--- a/Trabajo Final Brenda version 1.0 .docx
+++ b/Trabajo Final Brenda version 1.0 .docx
@@ -10367,6 +10367,19 @@
         <w:jc w:val="center"/>
         <w:rPr>
           <w:rFonts w:ascii="Arial" w:hAnsi="Arial" w:cs="Arial"/>
+          <w:b/>
+          <w:i/>
+          <w:sz w:val="20"/>
+        </w:rPr>
+      </w:pPr>
+    </w:p>
+    <w:p>
+      <w:pPr>
+        <w:pStyle w:val="normal0"/>
+        <w:spacing w:after="0" w:line="360" w:lineRule="auto"/>
+        <w:jc w:val="center"/>
+        <w:rPr>
+          <w:rFonts w:ascii="Arial" w:hAnsi="Arial" w:cs="Arial"/>
         </w:rPr>
       </w:pPr>
       <w:r>
@@ -10374,11 +10387,10 @@
           <w:rFonts w:ascii="Arial" w:hAnsi="Arial" w:cs="Arial"/>
           <w:noProof/>
         </w:rPr>
-        <w:lastRenderedPageBreak/>
         <w:drawing>
           <wp:inline distT="0" distB="0" distL="0" distR="0">
-            <wp:extent cx="2933700" cy="1857375"/>
-            <wp:effectExtent l="171450" t="133350" r="361950" b="314325"/>
+            <wp:extent cx="3371850" cy="1857375"/>
+            <wp:effectExtent l="190500" t="152400" r="171450" b="142875"/>
             <wp:docPr id="18" name="17 Imagen" descr="clases.jpg"/>
             <wp:cNvGraphicFramePr>
               <a:graphicFrameLocks xmlns:a="http://schemas.openxmlformats.org/drawingml/2006/main" noChangeAspect="1"/>
@@ -10399,7 +10411,7 @@
                   <pic:spPr>
                     <a:xfrm>
                       <a:off x="0" y="0"/>
-                      <a:ext cx="2933700" cy="1857375"/>
+                      <a:ext cx="3371850" cy="1857375"/>
                     </a:xfrm>
                     <a:prstGeom prst="rect">
                       <a:avLst/>
@@ -10408,9 +10420,9 @@
                       <a:noFill/>
                     </a:ln>
                     <a:effectLst>
-                      <a:outerShdw blurRad="292100" dist="139700" dir="2700000" algn="tl" rotWithShape="0">
-                        <a:srgbClr val="333333">
-                          <a:alpha val="65000"/>
+                      <a:outerShdw blurRad="190500" algn="tl" rotWithShape="0">
+                        <a:srgbClr val="000000">
+                          <a:alpha val="70000"/>
                         </a:srgbClr>
                       </a:outerShdw>
                     </a:effectLst>
@@ -10425,8 +10437,48 @@
     <w:p>
       <w:pPr>
         <w:pStyle w:val="normal0"/>
-        <w:spacing w:after="0" w:line="360" w:lineRule="auto"/>
-      </w:pPr>
+        <w:tabs>
+          <w:tab w:val="left" w:pos="2640"/>
+        </w:tabs>
+        <w:spacing w:after="0" w:line="360" w:lineRule="auto"/>
+      </w:pPr>
+      <w:r>
+        <w:t xml:space="preserve">                                    </w:t>
+      </w:r>
+      <w:r>
+        <w:rPr>
+          <w:rFonts w:ascii="Arial" w:hAnsi="Arial" w:cs="Arial"/>
+          <w:b/>
+          <w:i/>
+          <w:sz w:val="20"/>
+        </w:rPr>
+        <w:t>Imagen 3</w:t>
+      </w:r>
+      <w:r>
+        <w:rPr>
+          <w:rFonts w:ascii="Arial" w:hAnsi="Arial" w:cs="Arial"/>
+          <w:b/>
+          <w:i/>
+          <w:sz w:val="20"/>
+        </w:rPr>
+        <w:t>.</w:t>
+      </w:r>
+      <w:r>
+        <w:rPr>
+          <w:rFonts w:ascii="Arial" w:hAnsi="Arial" w:cs="Arial"/>
+          <w:i/>
+          <w:sz w:val="20"/>
+        </w:rPr>
+        <w:t xml:space="preserve"> </w:t>
+      </w:r>
+      <w:r>
+        <w:rPr>
+          <w:rFonts w:ascii="Arial" w:hAnsi="Arial" w:cs="Arial"/>
+          <w:i/>
+          <w:sz w:val="20"/>
+        </w:rPr>
+        <w:t>Representación de diagrama de clases.</w:t>
+      </w:r>
     </w:p>
     <w:p>
       <w:pPr>
@@ -10783,8 +10835,8 @@
         <w:lastRenderedPageBreak/>
         <w:drawing>
           <wp:inline distT="0" distB="0" distL="0" distR="0">
-            <wp:extent cx="2867025" cy="2276475"/>
-            <wp:effectExtent l="171450" t="133350" r="371475" b="314325"/>
+            <wp:extent cx="3460750" cy="2495550"/>
+            <wp:effectExtent l="190500" t="152400" r="177800" b="133350"/>
             <wp:docPr id="19" name="18 Imagen" descr="descarga.jpg"/>
             <wp:cNvGraphicFramePr>
               <a:graphicFrameLocks xmlns:a="http://schemas.openxmlformats.org/drawingml/2006/main" noChangeAspect="1"/>
@@ -10805,7 +10857,7 @@
                   <pic:spPr>
                     <a:xfrm>
                       <a:off x="0" y="0"/>
-                      <a:ext cx="2867025" cy="2276475"/>
+                      <a:ext cx="3446468" cy="2485251"/>
                     </a:xfrm>
                     <a:prstGeom prst="rect">
                       <a:avLst/>
@@ -10814,9 +10866,9 @@
                       <a:noFill/>
                     </a:ln>
                     <a:effectLst>
-                      <a:outerShdw blurRad="292100" dist="139700" dir="2700000" algn="tl" rotWithShape="0">
-                        <a:srgbClr val="333333">
-                          <a:alpha val="65000"/>
+                      <a:outerShdw blurRad="190500" algn="tl" rotWithShape="0">
+                        <a:srgbClr val="000000">
+                          <a:alpha val="70000"/>
                         </a:srgbClr>
                       </a:outerShdw>
                     </a:effectLst>
@@ -10832,6 +10884,50 @@
       <w:pPr>
         <w:pStyle w:val="normal0"/>
         <w:spacing w:after="0" w:line="360" w:lineRule="auto"/>
+        <w:jc w:val="center"/>
+        <w:rPr>
+          <w:rFonts w:ascii="Arial" w:hAnsi="Arial" w:cs="Arial"/>
+        </w:rPr>
+      </w:pPr>
+      <w:r>
+        <w:rPr>
+          <w:rFonts w:ascii="Arial" w:hAnsi="Arial" w:cs="Arial"/>
+          <w:b/>
+          <w:i/>
+          <w:sz w:val="20"/>
+        </w:rPr>
+        <w:t>Imagen 3</w:t>
+      </w:r>
+      <w:r>
+        <w:rPr>
+          <w:rFonts w:ascii="Arial" w:hAnsi="Arial" w:cs="Arial"/>
+          <w:b/>
+          <w:i/>
+          <w:sz w:val="20"/>
+        </w:rPr>
+        <w:t>.</w:t>
+      </w:r>
+      <w:r>
+        <w:rPr>
+          <w:rFonts w:ascii="Arial" w:hAnsi="Arial" w:cs="Arial"/>
+          <w:i/>
+          <w:sz w:val="20"/>
+        </w:rPr>
+        <w:t xml:space="preserve"> </w:t>
+      </w:r>
+      <w:r>
+        <w:rPr>
+          <w:rFonts w:ascii="Arial" w:hAnsi="Arial" w:cs="Arial"/>
+          <w:i/>
+          <w:sz w:val="20"/>
+        </w:rPr>
+        <w:t>Representacion de diagrama de Caso de Uso</w:t>
+      </w:r>
+    </w:p>
+    <w:p>
+      <w:pPr>
+        <w:pStyle w:val="normal0"/>
+        <w:spacing w:after="0" w:line="360" w:lineRule="auto"/>
       </w:pPr>
     </w:p>
     <w:p>
@@ -10980,7 +11076,14 @@
         <w:rPr>
           <w:rFonts w:ascii="Arial" w:hAnsi="Arial" w:cs="Arial"/>
         </w:rPr>
-        <w:t xml:space="preserve"> flechas apuntando en sentido opuesto. Cada flecha </w:t>
+        <w:t xml:space="preserve"> flechas apuntando en sentido opuesto. Cada </w:t>
+      </w:r>
+      <w:r>
+        <w:rPr>
+          <w:rFonts w:ascii="Arial" w:hAnsi="Arial" w:cs="Arial"/>
+        </w:rPr>
+        <w:lastRenderedPageBreak/>
+        <w:t xml:space="preserve">flecha </w:t>
       </w:r>
       <w:r>
         <w:rPr>
@@ -11010,14 +11113,7 @@
         <w:rPr>
           <w:rFonts w:ascii="Arial" w:hAnsi="Arial" w:cs="Arial"/>
         </w:rPr>
-        <w:t xml:space="preserve"> un flujo de control que puede ejecutarse de manera </w:t>
-      </w:r>
-      <w:r>
-        <w:rPr>
-          <w:rFonts w:ascii="Arial" w:hAnsi="Arial" w:cs="Arial"/>
-        </w:rPr>
-        <w:lastRenderedPageBreak/>
-        <w:t>concurrente con los flujos correspondientes a las otras flechas continuas. Dichas actividades concurrentes pueden realizarse en una computadora, usando diferentes hebras o</w:t>
+        <w:t xml:space="preserve"> un flujo de control que puede ejecutarse de manera concurrente con los flujos correspondientes a las otras flechas continuas. Dichas actividades concurrentes pueden realizarse en una computadora, usando diferentes hebras o</w:t>
       </w:r>
       <w:r>
         <w:rPr>
@@ -11130,8 +11226,8 @@
         </w:rPr>
         <w:drawing>
           <wp:inline distT="0" distB="0" distL="0" distR="0">
-            <wp:extent cx="3057525" cy="3190875"/>
-            <wp:effectExtent l="171450" t="133350" r="371475" b="314325"/>
+            <wp:extent cx="3722633" cy="3184705"/>
+            <wp:effectExtent l="190500" t="152400" r="163567" b="129995"/>
             <wp:docPr id="20" name="19 Imagen" descr="actividad.jpg"/>
             <wp:cNvGraphicFramePr>
               <a:graphicFrameLocks xmlns:a="http://schemas.openxmlformats.org/drawingml/2006/main" noChangeAspect="1"/>
@@ -11152,7 +11248,7 @@
                   <pic:spPr>
                     <a:xfrm>
                       <a:off x="0" y="0"/>
-                      <a:ext cx="3057525" cy="3190875"/>
+                      <a:ext cx="3729845" cy="3190875"/>
                     </a:xfrm>
                     <a:prstGeom prst="rect">
                       <a:avLst/>
@@ -11161,9 +11257,9 @@
                       <a:noFill/>
                     </a:ln>
                     <a:effectLst>
-                      <a:outerShdw blurRad="292100" dist="139700" dir="2700000" algn="tl" rotWithShape="0">
-                        <a:srgbClr val="333333">
-                          <a:alpha val="65000"/>
+                      <a:outerShdw blurRad="190500" algn="tl" rotWithShape="0">
+                        <a:srgbClr val="000000">
+                          <a:alpha val="70000"/>
                         </a:srgbClr>
                       </a:outerShdw>
                     </a:effectLst>
@@ -11179,7 +11275,42 @@
       <w:pPr>
         <w:pStyle w:val="normal0"/>
         <w:spacing w:after="0" w:line="360" w:lineRule="auto"/>
-      </w:pPr>
+        <w:ind w:left="1440" w:firstLine="720"/>
+      </w:pPr>
+      <w:r>
+        <w:rPr>
+          <w:rFonts w:ascii="Arial" w:hAnsi="Arial" w:cs="Arial"/>
+          <w:b/>
+          <w:i/>
+          <w:sz w:val="20"/>
+        </w:rPr>
+        <w:t>Imagen 3</w:t>
+      </w:r>
+      <w:r>
+        <w:rPr>
+          <w:rFonts w:ascii="Arial" w:hAnsi="Arial" w:cs="Arial"/>
+          <w:b/>
+          <w:i/>
+          <w:sz w:val="20"/>
+        </w:rPr>
+        <w:t>.</w:t>
+      </w:r>
+      <w:r>
+        <w:rPr>
+          <w:rFonts w:ascii="Arial" w:hAnsi="Arial" w:cs="Arial"/>
+          <w:i/>
+          <w:sz w:val="20"/>
+        </w:rPr>
+        <w:t xml:space="preserve"> </w:t>
+      </w:r>
+      <w:r>
+        <w:rPr>
+          <w:rFonts w:ascii="Arial" w:hAnsi="Arial" w:cs="Arial"/>
+          <w:i/>
+          <w:sz w:val="20"/>
+        </w:rPr>
+        <w:t>Representación de diagrama de Actividad</w:t>
+      </w:r>
     </w:p>
     <w:p>
       <w:pPr>
@@ -11212,7 +11343,6 @@
           <w:szCs w:val="28"/>
           <w:u w:val="single"/>
         </w:rPr>
-        <w:lastRenderedPageBreak/>
         <w:t>Diagrama de Secuencias</w:t>
       </w:r>
       <w:r>
@@ -11508,14 +11638,8 @@
         <w:rPr>
           <w:rFonts w:ascii="Arial" w:hAnsi="Arial" w:cs="Arial"/>
         </w:rPr>
-        <w:t xml:space="preserve">Las líneas de vida son verticales y en línea de puntos, ellas indican la presencia </w:t>
-      </w:r>
-      <w:r>
-        <w:rPr>
-          <w:rFonts w:ascii="Arial" w:hAnsi="Arial" w:cs="Arial"/>
-        </w:rPr>
         <w:lastRenderedPageBreak/>
-        <w:t>del objeto durante el tiempo.</w:t>
+        <w:t>Las líneas de vida son verticales y en línea de puntos, ellas indican la presencia del objeto durante el tiempo.</w:t>
       </w:r>
     </w:p>
     <w:p>
@@ -14603,32 +14727,6 @@
         <w:spacing w:after="0" w:line="360" w:lineRule="auto"/>
         <w:jc w:val="both"/>
         <w:rPr>
-          <w:rStyle w:val="apple-converted-space"/>
-          <w:rFonts w:ascii="Arial" w:hAnsi="Arial" w:cs="Arial"/>
-          <w:color w:val="auto"/>
-          <w:shd w:val="clear" w:color="auto" w:fill="FFFFFF"/>
-        </w:rPr>
-      </w:pPr>
-    </w:p>
-    <w:p>
-      <w:pPr>
-        <w:pStyle w:val="normal0"/>
-        <w:spacing w:after="0" w:line="360" w:lineRule="auto"/>
-        <w:jc w:val="both"/>
-        <w:rPr>
-          <w:rStyle w:val="apple-converted-space"/>
-          <w:rFonts w:ascii="Arial" w:hAnsi="Arial" w:cs="Arial"/>
-          <w:color w:val="auto"/>
-          <w:shd w:val="clear" w:color="auto" w:fill="FFFFFF"/>
-        </w:rPr>
-      </w:pPr>
-    </w:p>
-    <w:p>
-      <w:pPr>
-        <w:pStyle w:val="normal0"/>
-        <w:spacing w:after="0" w:line="360" w:lineRule="auto"/>
-        <w:jc w:val="both"/>
-        <w:rPr>
           <w:rFonts w:ascii="Arial" w:hAnsi="Arial" w:cs="Arial"/>
           <w:color w:val="auto"/>
           <w:szCs w:val="24"/>
@@ -14975,7 +15073,6 @@
           <w:color w:val="auto"/>
           <w:szCs w:val="24"/>
         </w:rPr>
-        <w:lastRenderedPageBreak/>
         <w:t>Frente a la ambigüedad, rechaza la tentación de adivinar.</w:t>
       </w:r>
     </w:p>
@@ -15024,6 +15121,7 @@
           <w:color w:val="auto"/>
           <w:szCs w:val="24"/>
         </w:rPr>
+        <w:lastRenderedPageBreak/>
         <w:t>Aunque esa manera puede no ser obvia al principio a</w:t>
       </w:r>
       <w:r>
@@ -15440,36 +15538,29 @@
           <w:rFonts w:ascii="Arial" w:hAnsi="Arial" w:cs="Arial"/>
           <w:szCs w:val="24"/>
         </w:rPr>
-        <w:t xml:space="preserve">Se apoya en el patrón de desarrollo MTV Modelo-Vista-Template, el cual es una modificación del famoso patrón MVC Modelo - vista – Controlador el cual separa los datos y la lógica de negocio de la interfaz de usuario, el modelo se encarga de manipular la información de la base de datos, la vista decide como mostrar la </w:t>
-      </w:r>
-      <w:r>
-        <w:rPr>
-          <w:rFonts w:ascii="Arial" w:hAnsi="Arial" w:cs="Arial"/>
+        <w:t>Se apoya en el patrón de desarrollo MTV Modelo-Vista-Template, el cual es una modificación del famoso patrón MVC Modelo - vista – Controlador el cual separa los datos y la lógica de negocio de la interfaz de usuario, el modelo se encarga de manipular la información de la base de datos, la vista decide como mostrar la información en el navegador web y el controlador se encarga de la comunicación entre el modelo y la vista.</w:t>
+      </w:r>
+    </w:p>
+    <w:p>
+      <w:pPr>
+        <w:spacing w:line="360" w:lineRule="auto"/>
+        <w:jc w:val="both"/>
+        <w:rPr>
+          <w:rFonts w:ascii="Arial" w:hAnsi="Arial" w:cs="Arial"/>
+          <w:szCs w:val="24"/>
+        </w:rPr>
+      </w:pPr>
+      <w:r>
+        <w:rPr>
+          <w:rFonts w:ascii="Arial" w:hAnsi="Arial" w:cs="Arial"/>
+          <w:noProof/>
           <w:szCs w:val="24"/>
         </w:rPr>
         <w:lastRenderedPageBreak/>
-        <w:t>información en el navegador web y el controlador se encarga de la comunicación entre el modelo y la vista.</w:t>
-      </w:r>
-    </w:p>
-    <w:p>
-      <w:pPr>
-        <w:spacing w:line="360" w:lineRule="auto"/>
-        <w:jc w:val="both"/>
-        <w:rPr>
-          <w:rFonts w:ascii="Arial" w:hAnsi="Arial" w:cs="Arial"/>
-          <w:szCs w:val="24"/>
-        </w:rPr>
-      </w:pPr>
-      <w:r>
-        <w:rPr>
-          <w:rFonts w:ascii="Arial" w:hAnsi="Arial" w:cs="Arial"/>
-          <w:noProof/>
-          <w:szCs w:val="24"/>
-        </w:rPr>
         <w:drawing>
           <wp:inline distT="0" distB="0" distL="0" distR="0">
             <wp:extent cx="5476875" cy="2466975"/>
-            <wp:effectExtent l="19050" t="0" r="9525" b="0"/>
+            <wp:effectExtent l="190500" t="152400" r="180975" b="142875"/>
             <wp:docPr id="10" name="Imagen 2"/>
             <wp:cNvGraphicFramePr>
               <a:graphicFrameLocks xmlns:a="http://schemas.openxmlformats.org/drawingml/2006/main" noChangeAspect="1"/>
@@ -15498,13 +15589,16 @@
                     <a:prstGeom prst="rect">
                       <a:avLst/>
                     </a:prstGeom>
-                    <a:noFill/>
-                    <a:ln w="9525">
+                    <a:ln>
                       <a:noFill/>
-                      <a:miter lim="800000"/>
-                      <a:headEnd/>
-                      <a:tailEnd/>
                     </a:ln>
+                    <a:effectLst>
+                      <a:outerShdw blurRad="190500" algn="tl" rotWithShape="0">
+                        <a:srgbClr val="000000">
+                          <a:alpha val="70000"/>
+                        </a:srgbClr>
+                      </a:outerShdw>
+                    </a:effectLst>
                   </pic:spPr>
                 </pic:pic>
               </a:graphicData>
@@ -15583,7 +15677,7 @@
         <w:drawing>
           <wp:inline distT="0" distB="0" distL="0" distR="0">
             <wp:extent cx="5631128" cy="2412000"/>
-            <wp:effectExtent l="19050" t="0" r="7672" b="0"/>
+            <wp:effectExtent l="190500" t="152400" r="179122" b="140700"/>
             <wp:docPr id="11" name="Imagen 4"/>
             <wp:cNvGraphicFramePr>
               <a:graphicFrameLocks xmlns:a="http://schemas.openxmlformats.org/drawingml/2006/main" noChangeAspect="1"/>
@@ -15612,13 +15706,16 @@
                     <a:prstGeom prst="rect">
                       <a:avLst/>
                     </a:prstGeom>
-                    <a:noFill/>
-                    <a:ln w="9525">
+                    <a:ln>
                       <a:noFill/>
-                      <a:miter lim="800000"/>
-                      <a:headEnd/>
-                      <a:tailEnd/>
                     </a:ln>
+                    <a:effectLst>
+                      <a:outerShdw blurRad="190500" algn="tl" rotWithShape="0">
+                        <a:srgbClr val="000000">
+                          <a:alpha val="70000"/>
+                        </a:srgbClr>
+                      </a:outerShdw>
+                    </a:effectLst>
                   </pic:spPr>
                 </pic:pic>
               </a:graphicData>
@@ -15663,24 +15760,6 @@
     </w:p>
     <w:p>
       <w:pPr>
-        <w:spacing w:line="360" w:lineRule="auto"/>
-        <w:rPr>
-          <w:rFonts w:ascii="Arial" w:hAnsi="Arial" w:cs="Arial"/>
-          <w:szCs w:val="24"/>
-        </w:rPr>
-      </w:pPr>
-    </w:p>
-    <w:p>
-      <w:pPr>
-        <w:spacing w:line="360" w:lineRule="auto"/>
-        <w:rPr>
-          <w:rFonts w:ascii="Arial" w:hAnsi="Arial" w:cs="Arial"/>
-          <w:szCs w:val="24"/>
-        </w:rPr>
-      </w:pPr>
-    </w:p>
-    <w:p>
-      <w:pPr>
         <w:pStyle w:val="normal0"/>
         <w:spacing w:after="0" w:line="360" w:lineRule="auto"/>
         <w:jc w:val="both"/>
@@ -15696,10 +15775,11 @@
           <w:noProof/>
           <w:szCs w:val="24"/>
         </w:rPr>
+        <w:lastRenderedPageBreak/>
         <w:drawing>
           <wp:inline distT="0" distB="0" distL="0" distR="0">
             <wp:extent cx="5601968" cy="2371725"/>
-            <wp:effectExtent l="19050" t="0" r="0" b="0"/>
+            <wp:effectExtent l="190500" t="152400" r="170182" b="142875"/>
             <wp:docPr id="25" name="Imagen 5"/>
             <wp:cNvGraphicFramePr>
               <a:graphicFrameLocks xmlns:a="http://schemas.openxmlformats.org/drawingml/2006/main" noChangeAspect="1"/>
@@ -15728,13 +15808,16 @@
                     <a:prstGeom prst="rect">
                       <a:avLst/>
                     </a:prstGeom>
-                    <a:noFill/>
-                    <a:ln w="9525">
+                    <a:ln>
                       <a:noFill/>
-                      <a:miter lim="800000"/>
-                      <a:headEnd/>
-                      <a:tailEnd/>
                     </a:ln>
+                    <a:effectLst>
+                      <a:outerShdw blurRad="190500" algn="tl" rotWithShape="0">
+                        <a:srgbClr val="000000">
+                          <a:alpha val="70000"/>
+                        </a:srgbClr>
+                      </a:outerShdw>
+                    </a:effectLst>
                   </pic:spPr>
                 </pic:pic>
               </a:graphicData>
@@ -15973,7 +16056,11 @@
           <w:u w:val="single"/>
         </w:rPr>
       </w:pPr>
-      <w:r>
+    </w:p>
+    <w:p>
+      <w:pPr>
+        <w:spacing w:line="360" w:lineRule="auto"/>
+        <w:jc w:val="both"/>
         <w:rPr>
           <w:rFonts w:ascii="Arial" w:hAnsi="Arial" w:cs="Arial"/>
           <w:b/>
@@ -15981,7 +16068,28 @@
           <w:szCs w:val="28"/>
           <w:u w:val="single"/>
         </w:rPr>
-        <w:lastRenderedPageBreak/>
+      </w:pPr>
+    </w:p>
+    <w:p>
+      <w:pPr>
+        <w:spacing w:line="360" w:lineRule="auto"/>
+        <w:jc w:val="both"/>
+        <w:rPr>
+          <w:rFonts w:ascii="Arial" w:hAnsi="Arial" w:cs="Arial"/>
+          <w:b/>
+          <w:sz w:val="28"/>
+          <w:szCs w:val="28"/>
+          <w:u w:val="single"/>
+        </w:rPr>
+      </w:pPr>
+      <w:r>
+        <w:rPr>
+          <w:rFonts w:ascii="Arial" w:hAnsi="Arial" w:cs="Arial"/>
+          <w:b/>
+          <w:sz w:val="28"/>
+          <w:szCs w:val="28"/>
+          <w:u w:val="single"/>
+        </w:rPr>
         <w:t xml:space="preserve">Proyectos construidos en </w:t>
       </w:r>
       <w:r>
@@ -16416,7 +16524,6 @@
           <w:noProof/>
           <w:szCs w:val="24"/>
         </w:rPr>
-        <w:lastRenderedPageBreak/>
         <w:drawing>
           <wp:anchor distT="0" distB="0" distL="114300" distR="114300" simplePos="0" relativeHeight="251691008" behindDoc="1" locked="0" layoutInCell="1" allowOverlap="1">
             <wp:simplePos x="0" y="0"/>
@@ -16549,6 +16656,7 @@
             <w:color w:val="000000" w:themeColor="text1"/>
             <w:sz w:val="23"/>
             <w:szCs w:val="23"/>
+            <w:u w:val="none"/>
             <w:shd w:val="clear" w:color="auto" w:fill="FFFFFF"/>
           </w:rPr>
           <w:t>computación en la nube</w:t>
@@ -16575,6 +16683,7 @@
             <w:rFonts w:ascii="Arial" w:hAnsi="Arial" w:cs="Arial"/>
             <w:color w:val="000000" w:themeColor="text1"/>
             <w:szCs w:val="24"/>
+            <w:u w:val="none"/>
             <w:shd w:val="clear" w:color="auto" w:fill="FFFFFF"/>
           </w:rPr>
           <w:t>software libre</w:t>
@@ -16616,6 +16725,7 @@
             <w:rFonts w:ascii="Arial" w:hAnsi="Arial" w:cs="Arial"/>
             <w:color w:val="000000" w:themeColor="text1"/>
             <w:szCs w:val="24"/>
+            <w:u w:val="none"/>
             <w:shd w:val="clear" w:color="auto" w:fill="FFFFFF"/>
           </w:rPr>
           <w:t>código abierto</w:t>
@@ -16744,11 +16854,199 @@
       <w:r>
         <w:rPr>
           <w:rFonts w:ascii="Arial" w:hAnsi="Arial" w:cs="Arial"/>
+          <w:noProof/>
           <w:color w:val="000000" w:themeColor="text1"/>
           <w:szCs w:val="24"/>
         </w:rPr>
+        <w:drawing>
+          <wp:anchor distT="0" distB="0" distL="114300" distR="114300" simplePos="0" relativeHeight="251702272" behindDoc="1" locked="0" layoutInCell="1" allowOverlap="1">
+            <wp:simplePos x="0" y="0"/>
+            <wp:positionH relativeFrom="column">
+              <wp:posOffset>1729105</wp:posOffset>
+            </wp:positionH>
+            <wp:positionV relativeFrom="paragraph">
+              <wp:posOffset>631190</wp:posOffset>
+            </wp:positionV>
+            <wp:extent cx="2597785" cy="1040130"/>
+            <wp:effectExtent l="19050" t="0" r="0" b="0"/>
+            <wp:wrapNone/>
+            <wp:docPr id="34" name="33 Imagen" descr="descarga.jpg"/>
+            <wp:cNvGraphicFramePr>
+              <a:graphicFrameLocks xmlns:a="http://schemas.openxmlformats.org/drawingml/2006/main" noChangeAspect="1"/>
+            </wp:cNvGraphicFramePr>
+            <a:graphic xmlns:a="http://schemas.openxmlformats.org/drawingml/2006/main">
+              <a:graphicData uri="http://schemas.openxmlformats.org/drawingml/2006/picture">
+                <pic:pic xmlns:pic="http://schemas.openxmlformats.org/drawingml/2006/picture">
+                  <pic:nvPicPr>
+                    <pic:cNvPr id="0" name="descarga.jpg"/>
+                    <pic:cNvPicPr/>
+                  </pic:nvPicPr>
+                  <pic:blipFill>
+                    <a:blip r:embed="rId57"/>
+                    <a:stretch>
+                      <a:fillRect/>
+                    </a:stretch>
+                  </pic:blipFill>
+                  <pic:spPr>
+                    <a:xfrm>
+                      <a:off x="0" y="0"/>
+                      <a:ext cx="2597785" cy="1040130"/>
+                    </a:xfrm>
+                    <a:prstGeom prst="rect">
+                      <a:avLst/>
+                    </a:prstGeom>
+                  </pic:spPr>
+                </pic:pic>
+              </a:graphicData>
+            </a:graphic>
+          </wp:anchor>
+        </w:drawing>
+      </w:r>
+      <w:r>
+        <w:rPr>
+          <w:rFonts w:ascii="Arial" w:hAnsi="Arial" w:cs="Arial"/>
+          <w:color w:val="000000" w:themeColor="text1"/>
+          <w:szCs w:val="24"/>
+        </w:rPr>
         <w:t>Es un navegador web gratuito, creado por una organización sin fines de lucros, y es actualmente utilizado por muchísimas personas.</w:t>
       </w:r>
+    </w:p>
+    <w:p>
+      <w:pPr>
+        <w:spacing w:line="360" w:lineRule="auto"/>
+        <w:jc w:val="both"/>
+        <w:rPr>
+          <w:rFonts w:ascii="Arial" w:hAnsi="Arial" w:cs="Arial"/>
+          <w:color w:val="000000" w:themeColor="text1"/>
+          <w:szCs w:val="24"/>
+        </w:rPr>
+      </w:pPr>
+    </w:p>
+    <w:p>
+      <w:pPr>
+        <w:spacing w:line="360" w:lineRule="auto"/>
+        <w:jc w:val="both"/>
+        <w:rPr>
+          <w:rFonts w:ascii="Arial" w:hAnsi="Arial" w:cs="Arial"/>
+          <w:b/>
+          <w:color w:val="000000" w:themeColor="text1"/>
+          <w:szCs w:val="24"/>
+          <w:u w:val="single"/>
+        </w:rPr>
+      </w:pPr>
+      <w:r>
+        <w:rPr>
+          <w:rFonts w:ascii="Arial" w:hAnsi="Arial" w:cs="Arial"/>
+          <w:b/>
+          <w:color w:val="000000" w:themeColor="text1"/>
+          <w:szCs w:val="24"/>
+          <w:u w:val="single"/>
+        </w:rPr>
+        <w:t>The New York Time</w:t>
+      </w:r>
+      <w:r>
+        <w:rPr>
+          <w:rFonts w:ascii="Arial" w:hAnsi="Arial" w:cs="Arial"/>
+          <w:b/>
+          <w:color w:val="000000" w:themeColor="text1"/>
+          <w:szCs w:val="24"/>
+          <w:u w:val="single"/>
+        </w:rPr>
+        <w:t xml:space="preserve">s </w:t>
+      </w:r>
+    </w:p>
+    <w:p>
+      <w:pPr>
+        <w:spacing w:line="360" w:lineRule="auto"/>
+        <w:jc w:val="both"/>
+        <w:rPr>
+          <w:rFonts w:ascii="Arial" w:hAnsi="Arial" w:cs="Arial"/>
+          <w:color w:val="000000" w:themeColor="text1"/>
+          <w:szCs w:val="24"/>
+        </w:rPr>
+      </w:pPr>
+      <w:r>
+        <w:rPr>
+          <w:rFonts w:ascii="Arial" w:hAnsi="Arial" w:cs="Arial"/>
+          <w:color w:val="000000" w:themeColor="text1"/>
+          <w:szCs w:val="24"/>
+        </w:rPr>
+        <w:t>Es un periódico muy famoso publicado en la ciudad de Nueva York que se distribuye en diferentes países</w:t>
+      </w:r>
+      <w:r>
+        <w:rPr>
+          <w:rFonts w:ascii="Arial" w:hAnsi="Arial" w:cs="Arial"/>
+          <w:color w:val="000000" w:themeColor="text1"/>
+          <w:szCs w:val="24"/>
+        </w:rPr>
+        <w:t xml:space="preserve"> y posee un portal web el cual esta desarrollado en django.</w:t>
+      </w:r>
+    </w:p>
+    <w:p>
+      <w:pPr>
+        <w:spacing w:line="360" w:lineRule="auto"/>
+        <w:jc w:val="both"/>
+        <w:rPr>
+          <w:rFonts w:ascii="Arial" w:hAnsi="Arial" w:cs="Arial"/>
+          <w:color w:val="000000" w:themeColor="text1"/>
+          <w:szCs w:val="24"/>
+        </w:rPr>
+      </w:pPr>
+    </w:p>
+    <w:p>
+      <w:pPr>
+        <w:spacing w:line="360" w:lineRule="auto"/>
+        <w:jc w:val="both"/>
+        <w:rPr>
+          <w:rFonts w:ascii="Arial" w:hAnsi="Arial" w:cs="Arial"/>
+          <w:color w:val="000000" w:themeColor="text1"/>
+          <w:szCs w:val="24"/>
+        </w:rPr>
+      </w:pPr>
+    </w:p>
+    <w:p>
+      <w:pPr>
+        <w:spacing w:line="360" w:lineRule="auto"/>
+        <w:jc w:val="both"/>
+        <w:rPr>
+          <w:rFonts w:ascii="Arial" w:hAnsi="Arial" w:cs="Arial"/>
+          <w:color w:val="000000" w:themeColor="text1"/>
+          <w:szCs w:val="24"/>
+        </w:rPr>
+      </w:pPr>
+    </w:p>
+    <w:p>
+      <w:pPr>
+        <w:spacing w:line="360" w:lineRule="auto"/>
+        <w:jc w:val="both"/>
+        <w:rPr>
+          <w:rFonts w:ascii="Arial" w:hAnsi="Arial" w:cs="Arial"/>
+          <w:color w:val="000000" w:themeColor="text1"/>
+          <w:szCs w:val="24"/>
+        </w:rPr>
+      </w:pPr>
+    </w:p>
+    <w:p>
+      <w:pPr>
+        <w:spacing w:line="360" w:lineRule="auto"/>
+        <w:jc w:val="both"/>
+        <w:rPr>
+          <w:rFonts w:ascii="Arial" w:hAnsi="Arial" w:cs="Arial"/>
+          <w:color w:val="000000" w:themeColor="text1"/>
+          <w:szCs w:val="24"/>
+        </w:rPr>
+      </w:pPr>
+    </w:p>
+    <w:p>
+      <w:pPr>
+        <w:spacing w:line="360" w:lineRule="auto"/>
+        <w:jc w:val="both"/>
+        <w:rPr>
+          <w:rFonts w:ascii="Arial" w:hAnsi="Arial" w:cs="Arial"/>
+          <w:color w:val="000000" w:themeColor="text1"/>
+          <w:szCs w:val="24"/>
+        </w:rPr>
+      </w:pPr>
     </w:p>
     <w:p>
       <w:pPr>
@@ -16784,6 +17082,7 @@
           <w:szCs w:val="28"/>
           <w:u w:val="single"/>
         </w:rPr>
+        <w:lastRenderedPageBreak/>
         <w:drawing>
           <wp:anchor distT="0" distB="0" distL="114300" distR="114300" simplePos="0" relativeHeight="251693056" behindDoc="0" locked="0" layoutInCell="1" allowOverlap="1">
             <wp:simplePos x="0" y="0"/>
@@ -16808,7 +17107,7 @@
                     <pic:cNvPicPr/>
                   </pic:nvPicPr>
                   <pic:blipFill>
-                    <a:blip r:embed="rId57" cstate="print"/>
+                    <a:blip r:embed="rId58" cstate="print"/>
                     <a:stretch>
                       <a:fillRect/>
                     </a:stretch>
@@ -16924,11 +17223,10 @@
           <w:color w:val="000000" w:themeColor="text1"/>
           <w:szCs w:val="24"/>
         </w:rPr>
-        <w:lastRenderedPageBreak/>
         <w:drawing>
           <wp:inline distT="0" distB="0" distL="0" distR="0">
             <wp:extent cx="5610491" cy="1828800"/>
-            <wp:effectExtent l="19050" t="0" r="9259" b="0"/>
+            <wp:effectExtent l="190500" t="152400" r="180709" b="133350"/>
             <wp:docPr id="24" name="Imagen 2"/>
             <wp:cNvGraphicFramePr>
               <a:graphicFrameLocks xmlns:a="http://schemas.openxmlformats.org/drawingml/2006/main" noChangeAspect="1"/>
@@ -16943,7 +17241,7 @@
                     </pic:cNvPicPr>
                   </pic:nvPicPr>
                   <pic:blipFill>
-                    <a:blip r:embed="rId58" cstate="print"/>
+                    <a:blip r:embed="rId59" cstate="print"/>
                     <a:srcRect/>
                     <a:stretch>
                       <a:fillRect/>
@@ -16957,13 +17255,16 @@
                     <a:prstGeom prst="rect">
                       <a:avLst/>
                     </a:prstGeom>
-                    <a:noFill/>
-                    <a:ln w="9525">
+                    <a:ln>
                       <a:noFill/>
-                      <a:miter lim="800000"/>
-                      <a:headEnd/>
-                      <a:tailEnd/>
                     </a:ln>
+                    <a:effectLst>
+                      <a:outerShdw blurRad="190500" algn="tl" rotWithShape="0">
+                        <a:srgbClr val="000000">
+                          <a:alpha val="70000"/>
+                        </a:srgbClr>
+                      </a:outerShdw>
+                    </a:effectLst>
                   </pic:spPr>
                 </pic:pic>
               </a:graphicData>
@@ -17010,20 +17311,159 @@
       <w:r>
         <w:rPr>
           <w:rFonts w:ascii="Arial" w:hAnsi="Arial" w:cs="Arial"/>
+          <w:color w:val="auto"/>
+          <w:szCs w:val="24"/>
+        </w:rPr>
+        <w:t xml:space="preserve">Bibliografía para postgres: </w:t>
+      </w:r>
+      <w:r>
+        <w:rPr>
+          <w:rFonts w:ascii="Arial" w:hAnsi="Arial" w:cs="Arial"/>
+          <w:color w:val="auto"/>
+          <w:szCs w:val="24"/>
+        </w:rPr>
+        <w:t>http://www.postgresql.org.es/</w:t>
+      </w:r>
+    </w:p>
+    <w:p>
+      <w:pPr>
+        <w:pStyle w:val="normal0"/>
+        <w:spacing w:after="0" w:line="360" w:lineRule="auto"/>
+        <w:jc w:val="center"/>
+        <w:rPr>
+          <w:rFonts w:ascii="Arial" w:hAnsi="Arial" w:cs="Arial"/>
+          <w:b/>
+          <w:color w:val="auto"/>
+          <w:sz w:val="32"/>
+          <w:szCs w:val="32"/>
+          <w:u w:val="single"/>
+        </w:rPr>
+      </w:pPr>
+    </w:p>
+    <w:p>
+      <w:pPr>
+        <w:pStyle w:val="normal0"/>
+        <w:spacing w:after="0" w:line="360" w:lineRule="auto"/>
+        <w:jc w:val="center"/>
+        <w:rPr>
+          <w:rFonts w:ascii="Arial" w:hAnsi="Arial" w:cs="Arial"/>
+          <w:b/>
+          <w:color w:val="auto"/>
+          <w:sz w:val="32"/>
+          <w:szCs w:val="32"/>
+          <w:u w:val="single"/>
+        </w:rPr>
+      </w:pPr>
+    </w:p>
+    <w:p>
+      <w:pPr>
+        <w:pStyle w:val="normal0"/>
+        <w:spacing w:after="0" w:line="360" w:lineRule="auto"/>
+        <w:jc w:val="center"/>
+        <w:rPr>
+          <w:rFonts w:ascii="Arial" w:hAnsi="Arial" w:cs="Arial"/>
+          <w:b/>
+          <w:color w:val="auto"/>
+          <w:sz w:val="32"/>
+          <w:szCs w:val="32"/>
+          <w:u w:val="single"/>
+        </w:rPr>
+      </w:pPr>
+    </w:p>
+    <w:p>
+      <w:pPr>
+        <w:pStyle w:val="normal0"/>
+        <w:spacing w:after="0" w:line="360" w:lineRule="auto"/>
+        <w:jc w:val="center"/>
+        <w:rPr>
+          <w:rFonts w:ascii="Arial" w:hAnsi="Arial" w:cs="Arial"/>
+          <w:b/>
+          <w:color w:val="auto"/>
+          <w:sz w:val="32"/>
+          <w:szCs w:val="32"/>
+          <w:u w:val="single"/>
+        </w:rPr>
+      </w:pPr>
+    </w:p>
+    <w:p>
+      <w:pPr>
+        <w:pStyle w:val="normal0"/>
+        <w:spacing w:after="0" w:line="360" w:lineRule="auto"/>
+        <w:jc w:val="center"/>
+        <w:rPr>
+          <w:rFonts w:ascii="Arial" w:hAnsi="Arial" w:cs="Arial"/>
+          <w:b/>
+          <w:color w:val="auto"/>
+          <w:sz w:val="32"/>
+          <w:szCs w:val="32"/>
+          <w:u w:val="single"/>
+        </w:rPr>
+      </w:pPr>
+    </w:p>
+    <w:p>
+      <w:pPr>
+        <w:pStyle w:val="normal0"/>
+        <w:spacing w:after="0" w:line="360" w:lineRule="auto"/>
+        <w:jc w:val="center"/>
+        <w:rPr>
+          <w:rFonts w:ascii="Arial" w:hAnsi="Arial" w:cs="Arial"/>
+          <w:b/>
+          <w:color w:val="auto"/>
+          <w:sz w:val="32"/>
+          <w:szCs w:val="32"/>
+          <w:u w:val="single"/>
+        </w:rPr>
+      </w:pPr>
+    </w:p>
+    <w:p>
+      <w:pPr>
+        <w:pStyle w:val="normal0"/>
+        <w:spacing w:after="0" w:line="360" w:lineRule="auto"/>
+        <w:jc w:val="center"/>
+        <w:rPr>
+          <w:rFonts w:ascii="Arial" w:hAnsi="Arial" w:cs="Arial"/>
+          <w:b/>
+          <w:color w:val="auto"/>
+          <w:sz w:val="32"/>
+          <w:szCs w:val="32"/>
+          <w:u w:val="single"/>
+        </w:rPr>
+      </w:pPr>
+    </w:p>
+    <w:p>
+      <w:pPr>
+        <w:pStyle w:val="normal0"/>
+        <w:spacing w:after="0" w:line="360" w:lineRule="auto"/>
+        <w:jc w:val="center"/>
+        <w:rPr>
+          <w:rFonts w:ascii="Arial" w:hAnsi="Arial" w:cs="Arial"/>
+          <w:b/>
+          <w:color w:val="auto"/>
+          <w:sz w:val="32"/>
+          <w:szCs w:val="32"/>
+          <w:u w:val="single"/>
+        </w:rPr>
+      </w:pPr>
+      <w:r>
+        <w:rPr>
+          <w:rFonts w:ascii="Arial" w:hAnsi="Arial" w:cs="Arial"/>
+          <w:b/>
           <w:noProof/>
           <w:color w:val="auto"/>
-          <w:szCs w:val="24"/>
+          <w:sz w:val="32"/>
+          <w:szCs w:val="32"/>
+          <w:u w:val="single"/>
         </w:rPr>
         <w:drawing>
           <wp:anchor distT="0" distB="0" distL="114300" distR="114300" simplePos="0" relativeHeight="251696128" behindDoc="0" locked="0" layoutInCell="1" allowOverlap="1">
             <wp:simplePos x="0" y="0"/>
             <wp:positionH relativeFrom="column">
-              <wp:posOffset>4164965</wp:posOffset>
+              <wp:posOffset>4169410</wp:posOffset>
             </wp:positionH>
             <wp:positionV relativeFrom="paragraph">
-              <wp:posOffset>-160221</wp:posOffset>
+              <wp:posOffset>-454025</wp:posOffset>
             </wp:positionV>
-            <wp:extent cx="1803400" cy="2019300"/>
+            <wp:extent cx="1797050" cy="2017395"/>
             <wp:effectExtent l="0" t="0" r="0" b="0"/>
             <wp:wrapNone/>
             <wp:docPr id="32" name="31 Imagen" descr="postgresql-logo1.png"/>
@@ -17038,7 +17478,7 @@
                     <pic:cNvPicPr/>
                   </pic:nvPicPr>
                   <pic:blipFill>
-                    <a:blip r:embed="rId59" cstate="print"/>
+                    <a:blip r:embed="rId60" cstate="print"/>
                     <a:stretch>
                       <a:fillRect/>
                     </a:stretch>
@@ -17046,7 +17486,7 @@
                   <pic:spPr>
                     <a:xfrm>
                       <a:off x="0" y="0"/>
-                      <a:ext cx="1803400" cy="2019300"/>
+                      <a:ext cx="1797050" cy="2017395"/>
                     </a:xfrm>
                     <a:prstGeom prst="rect">
                       <a:avLst/>
@@ -17061,37 +17501,6 @@
       <w:r>
         <w:rPr>
           <w:rFonts w:ascii="Arial" w:hAnsi="Arial" w:cs="Arial"/>
-          <w:color w:val="auto"/>
-          <w:szCs w:val="24"/>
-        </w:rPr>
-        <w:t xml:space="preserve">Bibliografía para postgres: </w:t>
-      </w:r>
-      <w:r>
-        <w:rPr>
-          <w:rFonts w:ascii="Arial" w:hAnsi="Arial" w:cs="Arial"/>
-          <w:color w:val="auto"/>
-          <w:szCs w:val="24"/>
-        </w:rPr>
-        <w:t>http://www.postgresql.org.es/</w:t>
-      </w:r>
-    </w:p>
-    <w:p>
-      <w:pPr>
-        <w:pStyle w:val="normal0"/>
-        <w:spacing w:after="0" w:line="360" w:lineRule="auto"/>
-        <w:jc w:val="center"/>
-        <w:rPr>
-          <w:rFonts w:ascii="Arial" w:hAnsi="Arial" w:cs="Arial"/>
-          <w:b/>
-          <w:color w:val="auto"/>
-          <w:sz w:val="32"/>
-          <w:szCs w:val="32"/>
-          <w:u w:val="single"/>
-        </w:rPr>
-      </w:pPr>
-      <w:r>
-        <w:rPr>
-          <w:rFonts w:ascii="Arial" w:hAnsi="Arial" w:cs="Arial"/>
           <w:b/>
           <w:color w:val="auto"/>
           <w:sz w:val="32"/>
@@ -17323,7 +17732,6 @@
           <w:color w:val="0F0F0F"/>
           <w:szCs w:val="24"/>
         </w:rPr>
-        <w:lastRenderedPageBreak/>
         <w:t>Aplicación cliente</w:t>
       </w:r>
       <w:r>
@@ -17451,6 +17859,7 @@
           <w:color w:val="0F0F0F"/>
           <w:szCs w:val="24"/>
         </w:rPr>
+        <w:lastRenderedPageBreak/>
         <w:t>Procesos hijos postgres</w:t>
       </w:r>
       <w:r>
@@ -17708,15 +18117,7 @@
           <w:rFonts w:ascii="Arial" w:hAnsi="Arial" w:cs="Arial"/>
           <w:color w:val="0F0F0F"/>
         </w:rPr>
-        <w:t xml:space="preserve">han sido las características que más se han tenido en cuenta durante su desarrollo. </w:t>
-      </w:r>
-      <w:r>
-        <w:rPr>
-          <w:rFonts w:ascii="Arial" w:hAnsi="Arial" w:cs="Arial"/>
-          <w:color w:val="0F0F0F"/>
-        </w:rPr>
-        <w:lastRenderedPageBreak/>
-        <w:t>PostgreSQL funciona muy bien con grandes cantidades de datos y una alta concurrencia de</w:t>
+        <w:t>han sido las características que más se han tenido en cuenta durante su desarrollo. PostgreSQL funciona muy bien con grandes cantidades de datos y una alta concurrencia de</w:t>
       </w:r>
       <w:r>
         <w:rPr>
@@ -17824,7 +18225,7 @@
         </w:rPr>
         <w:t> </w:t>
       </w:r>
-      <w:hyperlink r:id="rId60" w:history="1">
+      <w:hyperlink r:id="rId61" w:history="1">
         <w:r>
           <w:rPr>
             <w:rStyle w:val="Hipervnculo"/>
@@ -17916,6 +18317,7 @@
           <w:color w:val="0F0F0F"/>
           <w:szCs w:val="24"/>
         </w:rPr>
+        <w:lastRenderedPageBreak/>
         <w:t>Nested transactions (savepoints)</w:t>
       </w:r>
     </w:p>
@@ -18316,7 +18718,6 @@
           <w:szCs w:val="28"/>
           <w:u w:val="single"/>
         </w:rPr>
-        <w:lastRenderedPageBreak/>
         <w:t>Programación / Desarrollo</w:t>
       </w:r>
     </w:p>
@@ -18458,6 +18859,7 @@
           <w:color w:val="0F0F0F"/>
           <w:szCs w:val="24"/>
         </w:rPr>
+        <w:lastRenderedPageBreak/>
         <w:t>APIs para programar en C/C++, Java, .Net, Perl, Python, Ruby, Tcl, ODBC, PHP, Lisp, Scheme, Qt y muchos otros.</w:t>
       </w:r>
     </w:p>
@@ -18835,7 +19237,6 @@
           <w:color w:val="0F0F0F"/>
           <w:szCs w:val="24"/>
         </w:rPr>
-        <w:lastRenderedPageBreak/>
         <w:t>Herencia de tablas (Inheritance)</w:t>
       </w:r>
     </w:p>
@@ -18875,11 +19276,72 @@
           <w:color w:val="0F0F0F"/>
         </w:rPr>
       </w:pPr>
-      <w:r>
+    </w:p>
+    <w:p>
+      <w:pPr>
+        <w:pStyle w:val="NormalWeb"/>
+        <w:shd w:val="clear" w:color="auto" w:fill="FFFFFF"/>
+        <w:spacing w:before="360" w:beforeAutospacing="0" w:after="360" w:afterAutospacing="0" w:line="360" w:lineRule="auto"/>
+        <w:jc w:val="both"/>
         <w:rPr>
           <w:rFonts w:ascii="Arial" w:hAnsi="Arial" w:cs="Arial"/>
           <w:color w:val="0F0F0F"/>
         </w:rPr>
+      </w:pPr>
+    </w:p>
+    <w:p>
+      <w:pPr>
+        <w:pStyle w:val="NormalWeb"/>
+        <w:shd w:val="clear" w:color="auto" w:fill="FFFFFF"/>
+        <w:spacing w:before="360" w:beforeAutospacing="0" w:after="360" w:afterAutospacing="0" w:line="360" w:lineRule="auto"/>
+        <w:jc w:val="both"/>
+        <w:rPr>
+          <w:rFonts w:ascii="Arial" w:hAnsi="Arial" w:cs="Arial"/>
+          <w:color w:val="0F0F0F"/>
+        </w:rPr>
+      </w:pPr>
+    </w:p>
+    <w:p>
+      <w:pPr>
+        <w:pStyle w:val="NormalWeb"/>
+        <w:shd w:val="clear" w:color="auto" w:fill="FFFFFF"/>
+        <w:spacing w:before="360" w:beforeAutospacing="0" w:after="360" w:afterAutospacing="0" w:line="360" w:lineRule="auto"/>
+        <w:jc w:val="both"/>
+        <w:rPr>
+          <w:rFonts w:ascii="Arial" w:hAnsi="Arial" w:cs="Arial"/>
+          <w:color w:val="0F0F0F"/>
+        </w:rPr>
+      </w:pPr>
+    </w:p>
+    <w:p>
+      <w:pPr>
+        <w:pStyle w:val="NormalWeb"/>
+        <w:shd w:val="clear" w:color="auto" w:fill="FFFFFF"/>
+        <w:spacing w:before="360" w:beforeAutospacing="0" w:after="360" w:afterAutospacing="0" w:line="360" w:lineRule="auto"/>
+        <w:jc w:val="both"/>
+        <w:rPr>
+          <w:rFonts w:ascii="Arial" w:hAnsi="Arial" w:cs="Arial"/>
+          <w:color w:val="0F0F0F"/>
+        </w:rPr>
+      </w:pPr>
+    </w:p>
+    <w:p>
+      <w:pPr>
+        <w:pStyle w:val="NormalWeb"/>
+        <w:shd w:val="clear" w:color="auto" w:fill="FFFFFF"/>
+        <w:spacing w:before="360" w:beforeAutospacing="0" w:after="360" w:afterAutospacing="0" w:line="360" w:lineRule="auto"/>
+        <w:jc w:val="both"/>
+        <w:rPr>
+          <w:rFonts w:ascii="Arial" w:hAnsi="Arial" w:cs="Arial"/>
+          <w:color w:val="0F0F0F"/>
+        </w:rPr>
+      </w:pPr>
+      <w:r>
+        <w:rPr>
+          <w:rFonts w:ascii="Arial" w:hAnsi="Arial" w:cs="Arial"/>
+          <w:color w:val="0F0F0F"/>
+        </w:rPr>
+        <w:lastRenderedPageBreak/>
         <w:t xml:space="preserve">Algunos de los </w:t>
       </w:r>
       <w:r>
@@ -19432,6 +19894,18 @@
         </w:tc>
       </w:tr>
     </w:tbl>
+    <w:p>
+      <w:pPr>
+        <w:pStyle w:val="NormalWeb"/>
+        <w:shd w:val="clear" w:color="auto" w:fill="FFFFFF"/>
+        <w:spacing w:before="360" w:beforeAutospacing="0" w:after="360" w:afterAutospacing="0" w:line="360" w:lineRule="auto"/>
+        <w:jc w:val="both"/>
+        <w:rPr>
+          <w:rFonts w:ascii="Arial" w:hAnsi="Arial" w:cs="Arial"/>
+          <w:color w:val="0F0F0F"/>
+        </w:rPr>
+      </w:pPr>
+    </w:p>
     <w:p>
       <w:pPr>
         <w:pStyle w:val="NormalWeb"/>
@@ -21749,7 +22223,7 @@
                     <pic:cNvPicPr/>
                   </pic:nvPicPr>
                   <pic:blipFill>
-                    <a:blip r:embed="rId61"/>
+                    <a:blip r:embed="rId62"/>
                     <a:stretch>
                       <a:fillRect/>
                     </a:stretch>
@@ -21992,7 +22466,7 @@
         </w:rPr>
         <w:t> </w:t>
       </w:r>
-      <w:hyperlink r:id="rId62" w:tooltip="World Wide Web" w:history="1">
+      <w:hyperlink r:id="rId63" w:tooltip="World Wide Web" w:history="1">
         <w:r>
           <w:rPr>
             <w:rStyle w:val="Hipervnculo"/>
@@ -22016,7 +22490,7 @@
         </w:rPr>
         <w:t> </w:t>
       </w:r>
-      <w:hyperlink r:id="rId63" w:tooltip="HTML" w:history="1">
+      <w:hyperlink r:id="rId64" w:tooltip="HTML" w:history="1">
         <w:r>
           <w:rPr>
             <w:rStyle w:val="Hipervnculo"/>
@@ -22116,7 +22590,7 @@
         </w:rPr>
         <w:t> </w:t>
       </w:r>
-      <w:hyperlink r:id="rId64" w:tooltip="XHTML" w:history="1">
+      <w:hyperlink r:id="rId65" w:tooltip="XHTML" w:history="1">
         <w:r>
           <w:rPr>
             <w:rStyle w:val="Hipervnculo"/>
@@ -22296,7 +22770,7 @@
           <w:rFonts w:ascii="Arial" w:hAnsi="Arial" w:cs="Arial"/>
         </w:rPr>
       </w:pPr>
-      <w:hyperlink r:id="rId65" w:history="1">
+      <w:hyperlink r:id="rId66" w:history="1">
         <w:r>
           <w:rPr>
             <w:rStyle w:val="Hipervnculo"/>
@@ -22348,30 +22822,6 @@
         </w:rPr>
         <w:t> </w:t>
       </w:r>
-      <w:hyperlink r:id="rId66" w:history="1">
-        <w:r>
-          <w:rPr>
-            <w:rStyle w:val="Hipervnculo"/>
-            <w:rFonts w:ascii="Arial" w:hAnsi="Arial" w:cs="Arial"/>
-            <w:color w:val="auto"/>
-            <w:u w:val="none"/>
-          </w:rPr>
-          <w:t>HTML</w:t>
-        </w:r>
-      </w:hyperlink>
-      <w:r>
-        <w:rPr>
-          <w:rFonts w:ascii="Arial" w:hAnsi="Arial" w:cs="Arial"/>
-        </w:rPr>
-        <w:t>. Una característica especial de HTML 5 es que es el resultado de agrupar las especificaciones relacionadas al desarrollo de páginas web:</w:t>
-      </w:r>
-      <w:r>
-        <w:rPr>
-          <w:rStyle w:val="apple-converted-space"/>
-          <w:rFonts w:ascii="Arial" w:hAnsi="Arial" w:cs="Arial"/>
-        </w:rPr>
-        <w:t> </w:t>
-      </w:r>
       <w:hyperlink r:id="rId67" w:history="1">
         <w:r>
           <w:rPr>
@@ -22385,11 +22835,35 @@
       </w:hyperlink>
       <w:r>
         <w:rPr>
+          <w:rFonts w:ascii="Arial" w:hAnsi="Arial" w:cs="Arial"/>
+        </w:rPr>
+        <w:t>. Una característica especial de HTML 5 es que es el resultado de agrupar las especificaciones relacionadas al desarrollo de páginas web:</w:t>
+      </w:r>
+      <w:r>
+        <w:rPr>
           <w:rStyle w:val="apple-converted-space"/>
           <w:rFonts w:ascii="Arial" w:hAnsi="Arial" w:cs="Arial"/>
         </w:rPr>
         <w:t> </w:t>
       </w:r>
+      <w:hyperlink r:id="rId68" w:history="1">
+        <w:r>
+          <w:rPr>
+            <w:rStyle w:val="Hipervnculo"/>
+            <w:rFonts w:ascii="Arial" w:hAnsi="Arial" w:cs="Arial"/>
+            <w:color w:val="auto"/>
+            <w:u w:val="none"/>
+          </w:rPr>
+          <w:t>HTML</w:t>
+        </w:r>
+      </w:hyperlink>
+      <w:r>
+        <w:rPr>
+          <w:rStyle w:val="apple-converted-space"/>
+          <w:rFonts w:ascii="Arial" w:hAnsi="Arial" w:cs="Arial"/>
+        </w:rPr>
+        <w:t> </w:t>
+      </w:r>
       <w:r>
         <w:rPr>
           <w:rFonts w:ascii="Arial" w:hAnsi="Arial" w:cs="Arial"/>
@@ -22403,7 +22877,7 @@
         </w:rPr>
         <w:t> </w:t>
       </w:r>
-      <w:hyperlink r:id="rId68" w:history="1">
+      <w:hyperlink r:id="rId69" w:history="1">
         <w:r>
           <w:rPr>
             <w:rStyle w:val="Hipervnculo"/>
@@ -22446,7 +22920,7 @@
         </w:rPr>
         <w:t> </w:t>
       </w:r>
-      <w:hyperlink r:id="rId69" w:history="1">
+      <w:hyperlink r:id="rId70" w:history="1">
         <w:r>
           <w:rPr>
             <w:rStyle w:val="Hipervnculo"/>
@@ -22572,7 +23046,7 @@
         </w:rPr>
         <w:t> </w:t>
       </w:r>
-      <w:hyperlink r:id="rId70" w:history="1">
+      <w:hyperlink r:id="rId71" w:history="1">
         <w:r>
           <w:rPr>
             <w:rStyle w:val="Hipervnculo"/>
@@ -22751,7 +23225,7 @@
         </w:rPr>
         <w:t> </w:t>
       </w:r>
-      <w:hyperlink r:id="rId71" w:history="1">
+      <w:hyperlink r:id="rId72" w:history="1">
         <w:r>
           <w:rPr>
             <w:rStyle w:val="Hipervnculo"/>
@@ -22783,7 +23257,7 @@
         </w:rPr>
         <w:t> </w:t>
       </w:r>
-      <w:hyperlink r:id="rId72" w:history="1">
+      <w:hyperlink r:id="rId73" w:history="1">
         <w:r>
           <w:rPr>
             <w:rStyle w:val="Hipervnculo"/>
@@ -22822,7 +23296,7 @@
         </w:rPr>
         <w:t> </w:t>
       </w:r>
-      <w:hyperlink r:id="rId73" w:history="1">
+      <w:hyperlink r:id="rId74" w:history="1">
         <w:r>
           <w:rPr>
             <w:rStyle w:val="Hipervnculo"/>
@@ -22979,7 +23453,7 @@
                     <pic:cNvPicPr/>
                   </pic:nvPicPr>
                   <pic:blipFill>
-                    <a:blip r:embed="rId74"/>
+                    <a:blip r:embed="rId75"/>
                     <a:stretch>
                       <a:fillRect/>
                     </a:stretch>
@@ -23268,7 +23742,7 @@
         </w:rPr>
         <w:t> </w:t>
       </w:r>
-      <w:hyperlink r:id="rId75" w:tooltip="Impresoras" w:history="1">
+      <w:hyperlink r:id="rId76" w:tooltip="Impresoras" w:history="1">
         <w:r>
           <w:rPr>
             <w:rFonts w:ascii="Arial" w:eastAsia="Times New Roman" w:hAnsi="Arial" w:cs="Arial"/>
@@ -23302,7 +23776,7 @@
         </w:rPr>
         <w:t> </w:t>
       </w:r>
-      <w:hyperlink r:id="rId76" w:tooltip="Televisiones" w:history="1">
+      <w:hyperlink r:id="rId77" w:tooltip="Televisiones" w:history="1">
         <w:r>
           <w:rPr>
             <w:rFonts w:ascii="Arial" w:eastAsia="Times New Roman" w:hAnsi="Arial" w:cs="Arial"/>
@@ -23470,7 +23944,7 @@
         </w:rPr>
         <w:t> </w:t>
       </w:r>
-      <w:hyperlink r:id="rId77" w:tooltip="Tipo de letra" w:history="1">
+      <w:hyperlink r:id="rId78" w:tooltip="Tipo de letra" w:history="1">
         <w:r>
           <w:rPr>
             <w:rFonts w:ascii="Arial" w:eastAsia="Times New Roman" w:hAnsi="Arial" w:cs="Arial"/>
@@ -23984,7 +24458,7 @@
         </w:rPr>
         <w:t> </w:t>
       </w:r>
-      <w:hyperlink r:id="rId78" w:tooltip="Estandarización" w:history="1">
+      <w:hyperlink r:id="rId79" w:tooltip="Estandarización" w:history="1">
         <w:r>
           <w:rPr>
             <w:rFonts w:ascii="Arial" w:eastAsia="Times New Roman" w:hAnsi="Arial" w:cs="Arial"/>
@@ -24018,7 +24492,7 @@
         </w:rPr>
         <w:t> </w:t>
       </w:r>
-      <w:hyperlink r:id="rId79" w:tooltip="Estatus" w:history="1">
+      <w:hyperlink r:id="rId80" w:tooltip="Estatus" w:history="1">
         <w:r>
           <w:rPr>
             <w:rFonts w:ascii="Arial" w:eastAsia="Times New Roman" w:hAnsi="Arial" w:cs="Arial"/>
@@ -24557,7 +25031,7 @@
         </w:rPr>
         <w:t> </w:t>
       </w:r>
-      <w:hyperlink r:id="rId80" w:tooltip="Ancho de banda" w:history="1">
+      <w:hyperlink r:id="rId81" w:tooltip="Ancho de banda" w:history="1">
         <w:r>
           <w:rPr>
             <w:rFonts w:ascii="Arial" w:eastAsia="Times New Roman" w:hAnsi="Arial" w:cs="Arial"/>
@@ -24618,7 +25092,7 @@
         </w:rPr>
         <w:t> </w:t>
       </w:r>
-      <w:hyperlink r:id="rId81" w:tooltip="Accesibilidad" w:history="1">
+      <w:hyperlink r:id="rId82" w:tooltip="Accesibilidad" w:history="1">
         <w:r>
           <w:rPr>
             <w:rFonts w:ascii="Arial" w:eastAsia="Times New Roman" w:hAnsi="Arial" w:cs="Arial"/>
@@ -24794,7 +25268,7 @@
                     </pic:cNvPicPr>
                   </pic:nvPicPr>
                   <pic:blipFill>
-                    <a:blip r:embed="rId82"/>
+                    <a:blip r:embed="rId83"/>
                     <a:srcRect/>
                     <a:stretch>
                       <a:fillRect/>
@@ -24985,7 +25459,7 @@
         </w:rPr>
         <w:t>Breezi: </w:t>
       </w:r>
-      <w:hyperlink r:id="rId83" w:history="1">
+      <w:hyperlink r:id="rId84" w:history="1">
         <w:r>
           <w:rPr>
             <w:rFonts w:ascii="Arial" w:eastAsia="Times New Roman" w:hAnsi="Arial" w:cs="Arial"/>
@@ -24996,7 +25470,7 @@
           <w:t>http://breezi.com/</w:t>
         </w:r>
       </w:hyperlink>
-      <w:hyperlink r:id="rId84" w:tgtFrame="_blank" w:history="1">
+      <w:hyperlink r:id="rId85" w:tgtFrame="_blank" w:history="1">
         <w:r>
           <w:rPr>
             <w:rFonts w:ascii="Arial" w:eastAsia="Times New Roman" w:hAnsi="Arial" w:cs="Arial"/>
@@ -25036,7 +25510,7 @@
         </w:rPr>
         <w:t>Stackideas: </w:t>
       </w:r>
-      <w:hyperlink r:id="rId85" w:history="1">
+      <w:hyperlink r:id="rId86" w:history="1">
         <w:r>
           <w:rPr>
             <w:rFonts w:ascii="Arial" w:eastAsia="Times New Roman" w:hAnsi="Arial" w:cs="Arial"/>
@@ -25047,7 +25521,7 @@
           <w:t>http://stackideas.com/</w:t>
         </w:r>
       </w:hyperlink>
-      <w:hyperlink r:id="rId86" w:tgtFrame="_blank" w:history="1">
+      <w:hyperlink r:id="rId87" w:tgtFrame="_blank" w:history="1">
         <w:r>
           <w:rPr>
             <w:rFonts w:ascii="Arial" w:eastAsia="Times New Roman" w:hAnsi="Arial" w:cs="Arial"/>
@@ -25087,7 +25561,7 @@
         </w:rPr>
         <w:t>iAcquire: </w:t>
       </w:r>
-      <w:hyperlink r:id="rId87" w:history="1">
+      <w:hyperlink r:id="rId88" w:history="1">
         <w:r>
           <w:rPr>
             <w:rFonts w:ascii="Arial" w:eastAsia="Times New Roman" w:hAnsi="Arial" w:cs="Arial"/>
@@ -25126,7 +25600,7 @@
         </w:rPr>
         <w:t>AudioMack: </w:t>
       </w:r>
-      <w:hyperlink r:id="rId88" w:history="1">
+      <w:hyperlink r:id="rId89" w:history="1">
         <w:r>
           <w:rPr>
             <w:rFonts w:ascii="Arial" w:eastAsia="Times New Roman" w:hAnsi="Arial" w:cs="Arial"/>
@@ -25137,7 +25611,7 @@
           <w:t>http://www.audiomack.com/</w:t>
         </w:r>
       </w:hyperlink>
-      <w:hyperlink r:id="rId89" w:history="1">
+      <w:hyperlink r:id="rId90" w:history="1">
         <w:r>
           <w:rPr>
             <w:rFonts w:ascii="Arial" w:eastAsia="Times New Roman" w:hAnsi="Arial" w:cs="Arial"/>
@@ -25178,7 +25652,7 @@
         <w:lastRenderedPageBreak/>
         <w:t>LearnDot: </w:t>
       </w:r>
-      <w:hyperlink r:id="rId90" w:history="1">
+      <w:hyperlink r:id="rId91" w:history="1">
         <w:r>
           <w:rPr>
             <w:rFonts w:ascii="Arial" w:eastAsia="Times New Roman" w:hAnsi="Arial" w:cs="Arial"/>
@@ -25189,7 +25663,7 @@
           <w:t>http://www.learndot.com/</w:t>
         </w:r>
       </w:hyperlink>
-      <w:hyperlink r:id="rId91" w:tgtFrame="_blank" w:history="1">
+      <w:hyperlink r:id="rId92" w:tgtFrame="_blank" w:history="1">
         <w:r>
           <w:rPr>
             <w:rFonts w:ascii="Arial" w:eastAsia="Times New Roman" w:hAnsi="Arial" w:cs="Arial"/>
@@ -25339,7 +25813,7 @@
         </w:rPr>
         <w:t> </w:t>
       </w:r>
-      <w:hyperlink r:id="rId92" w:tooltip="JavaScript" w:history="1">
+      <w:hyperlink r:id="rId93" w:tooltip="JavaScript" w:history="1">
         <w:r>
           <w:rPr>
             <w:rStyle w:val="Hipervnculo"/>
@@ -25781,7 +26255,7 @@
                     </pic:cNvPicPr>
                   </pic:nvPicPr>
                   <pic:blipFill>
-                    <a:blip r:embed="rId93"/>
+                    <a:blip r:embed="rId94"/>
                     <a:srcRect/>
                     <a:stretch>
                       <a:fillRect/>
@@ -25922,7 +26396,7 @@
         </w:rPr>
         <w:t>Es un software de </w:t>
       </w:r>
-      <w:hyperlink r:id="rId94" w:tooltip="Control de versiones" w:history="1">
+      <w:hyperlink r:id="rId95" w:tooltip="Control de versiones" w:history="1">
         <w:r>
           <w:rPr>
             <w:rStyle w:val="Hipervnculo"/>
@@ -25942,7 +26416,7 @@
         </w:rPr>
         <w:t> diseñado por </w:t>
       </w:r>
-      <w:hyperlink r:id="rId95" w:tooltip="Linus Torvalds" w:history="1">
+      <w:hyperlink r:id="rId96" w:tooltip="Linus Torvalds" w:history="1">
         <w:r>
           <w:rPr>
             <w:rStyle w:val="Hipervnculo"/>
@@ -25962,7 +26436,7 @@
         </w:rPr>
         <w:t>, pensando en la eficiencia y la confiabilidad del mantenimiento de versiones de aplicaciones cuando estas tienen un gran número de archivos de </w:t>
       </w:r>
-      <w:hyperlink r:id="rId96" w:tooltip="Código fuente" w:history="1">
+      <w:hyperlink r:id="rId97" w:tooltip="Código fuente" w:history="1">
         <w:r>
           <w:rPr>
             <w:rStyle w:val="Hipervnculo"/>
@@ -26504,7 +26978,7 @@
                     </pic:cNvPicPr>
                   </pic:nvPicPr>
                   <pic:blipFill>
-                    <a:blip r:embed="rId97"/>
+                    <a:blip r:embed="rId98"/>
                     <a:srcRect/>
                     <a:stretch>
                       <a:fillRect/>
@@ -26606,7 +27080,7 @@
         </w:rPr>
         <w:t>GitHub es una </w:t>
       </w:r>
-      <w:hyperlink r:id="rId98" w:tooltip="Forja (software)" w:history="1">
+      <w:hyperlink r:id="rId99" w:tooltip="Forja (software)" w:history="1">
         <w:r>
           <w:rPr>
             <w:rStyle w:val="Hipervnculo"/>
@@ -26626,7 +27100,7 @@
         </w:rPr>
         <w:t> para alojar proyectos utilizando el sistema de </w:t>
       </w:r>
-      <w:hyperlink r:id="rId99" w:tooltip="Control de versiones" w:history="1">
+      <w:hyperlink r:id="rId100" w:tooltip="Control de versiones" w:history="1">
         <w:r>
           <w:rPr>
             <w:rStyle w:val="Hipervnculo"/>
@@ -26646,7 +27120,7 @@
         </w:rPr>
         <w:t> </w:t>
       </w:r>
-      <w:hyperlink r:id="rId100" w:tooltip="Git" w:history="1">
+      <w:hyperlink r:id="rId101" w:tooltip="Git" w:history="1">
         <w:r>
           <w:rPr>
             <w:rStyle w:val="Hipervnculo"/>
@@ -26666,7 +27140,7 @@
         </w:rPr>
         <w:t>. Utiliza el </w:t>
       </w:r>
-      <w:hyperlink r:id="rId101" w:tooltip="Framework" w:history="1">
+      <w:hyperlink r:id="rId102" w:tooltip="Framework" w:history="1">
         <w:r>
           <w:rPr>
             <w:rStyle w:val="Hipervnculo"/>
@@ -26686,7 +27160,7 @@
         </w:rPr>
         <w:t> </w:t>
       </w:r>
-      <w:hyperlink r:id="rId102" w:tooltip="Ruby on Rails" w:history="1">
+      <w:hyperlink r:id="rId103" w:tooltip="Ruby on Rails" w:history="1">
         <w:r>
           <w:rPr>
             <w:rStyle w:val="Hipervnculo"/>
@@ -26776,7 +27250,7 @@
         </w:rPr>
         <w:t>El código se almacena de forma </w:t>
       </w:r>
-      <w:hyperlink r:id="rId103" w:tooltip="Código abierto" w:history="1">
+      <w:hyperlink r:id="rId104" w:tooltip="Código abierto" w:history="1">
         <w:r>
           <w:rPr>
             <w:rStyle w:val="Hipervnculo"/>
@@ -26980,18 +27454,6 @@
         <w:textAlignment w:val="baseline"/>
         <w:rPr>
           <w:rFonts w:ascii="Arial" w:hAnsi="Arial" w:cs="Arial"/>
-          <w:u w:val="single"/>
-        </w:rPr>
-      </w:pPr>
-    </w:p>
-    <w:p>
-      <w:pPr>
-        <w:pStyle w:val="NormalWeb"/>
-        <w:spacing w:before="0" w:beforeAutospacing="0" w:after="480" w:afterAutospacing="0" w:line="480" w:lineRule="atLeast"/>
-        <w:jc w:val="both"/>
-        <w:textAlignment w:val="baseline"/>
-        <w:rPr>
-          <w:rFonts w:ascii="Arial" w:hAnsi="Arial" w:cs="Arial"/>
         </w:rPr>
       </w:pPr>
       <w:r>
@@ -27002,7 +27464,7 @@
         <w:drawing>
           <wp:inline distT="0" distB="0" distL="0" distR="0">
             <wp:extent cx="5613400" cy="3035300"/>
-            <wp:effectExtent l="19050" t="0" r="6350" b="0"/>
+            <wp:effectExtent l="190500" t="152400" r="177800" b="127000"/>
             <wp:docPr id="39" name="Imagen 16"/>
             <wp:cNvGraphicFramePr>
               <a:graphicFrameLocks xmlns:a="http://schemas.openxmlformats.org/drawingml/2006/main" noChangeAspect="1"/>
@@ -27017,7 +27479,7 @@
                     </pic:cNvPicPr>
                   </pic:nvPicPr>
                   <pic:blipFill>
-                    <a:blip r:embed="rId104"/>
+                    <a:blip r:embed="rId105"/>
                     <a:srcRect/>
                     <a:stretch>
                       <a:fillRect/>
@@ -27031,13 +27493,16 @@
                     <a:prstGeom prst="rect">
                       <a:avLst/>
                     </a:prstGeom>
-                    <a:noFill/>
-                    <a:ln w="9525">
+                    <a:ln>
                       <a:noFill/>
-                      <a:miter lim="800000"/>
-                      <a:headEnd/>
-                      <a:tailEnd/>
                     </a:ln>
+                    <a:effectLst>
+                      <a:outerShdw blurRad="190500" algn="tl" rotWithShape="0">
+                        <a:srgbClr val="000000">
+                          <a:alpha val="70000"/>
+                        </a:srgbClr>
+                      </a:outerShdw>
+                    </a:effectLst>
                   </pic:spPr>
                 </pic:pic>
               </a:graphicData>
@@ -27045,18 +27510,65 @@
           </wp:inline>
         </w:drawing>
       </w:r>
-    </w:p>
-    <w:p>
-      <w:pPr>
-        <w:pStyle w:val="normal0"/>
-        <w:spacing w:after="0" w:line="360" w:lineRule="auto"/>
-        <w:jc w:val="both"/>
-        <w:rPr>
-          <w:rFonts w:ascii="Arial" w:hAnsi="Arial" w:cs="Arial"/>
-          <w:color w:val="auto"/>
-          <w:szCs w:val="24"/>
-        </w:rPr>
-      </w:pPr>
+      <w:r>
+        <w:rPr>
+          <w:rFonts w:ascii="Arial" w:hAnsi="Arial" w:cs="Arial"/>
+          <w:b/>
+          <w:i/>
+          <w:sz w:val="20"/>
+        </w:rPr>
+        <w:t xml:space="preserve">                   </w:t>
+      </w:r>
+      <w:r>
+        <w:rPr>
+          <w:rFonts w:ascii="Arial" w:hAnsi="Arial" w:cs="Arial"/>
+          <w:b/>
+          <w:i/>
+          <w:sz w:val="20"/>
+        </w:rPr>
+        <w:t>Imagen 4</w:t>
+      </w:r>
+      <w:r>
+        <w:rPr>
+          <w:rFonts w:ascii="Arial" w:hAnsi="Arial" w:cs="Arial"/>
+          <w:b/>
+          <w:i/>
+          <w:sz w:val="20"/>
+        </w:rPr>
+        <w:t>.</w:t>
+      </w:r>
+      <w:r>
+        <w:rPr>
+          <w:rFonts w:ascii="Arial" w:hAnsi="Arial" w:cs="Arial"/>
+          <w:i/>
+          <w:sz w:val="20"/>
+        </w:rPr>
+        <w:t xml:space="preserve"> </w:t>
+      </w:r>
+      <w:r>
+        <w:rPr>
+          <w:rFonts w:ascii="Arial" w:hAnsi="Arial" w:cs="Arial"/>
+          <w:i/>
+          <w:sz w:val="20"/>
+        </w:rPr>
+        <w:t xml:space="preserve">Funcionamiento ilustrado de </w:t>
+      </w:r>
+      <w:r>
+        <w:rPr>
+          <w:rFonts w:ascii="Arial" w:hAnsi="Arial" w:cs="Arial"/>
+          <w:i/>
+          <w:sz w:val="20"/>
+        </w:rPr>
+        <w:t>github</w:t>
+      </w:r>
+      <w:r>
+        <w:rPr>
+          <w:rFonts w:ascii="Arial" w:hAnsi="Arial" w:cs="Arial"/>
+          <w:i/>
+          <w:sz w:val="20"/>
+        </w:rPr>
+        <w:t>.</w:t>
+      </w:r>
     </w:p>
     <w:p>
       <w:pPr>
@@ -27107,8 +27619,8 @@
       </w:pPr>
     </w:p>
     <w:sectPr>
-      <w:headerReference w:type="default" r:id="rId105"/>
-      <w:footerReference w:type="default" r:id="rId106"/>
+      <w:headerReference w:type="default" r:id="rId106"/>
+      <w:footerReference w:type="default" r:id="rId107"/>
       <w:pgSz w:w="12240" w:h="15840"/>
       <w:pgMar w:top="1417" w:right="1701" w:bottom="1417" w:left="1701" w:header="720" w:footer="720" w:gutter="0"/>
       <w:cols w:space="720"/>
@@ -27190,7 +27702,7 @@
                 <w:noProof/>
                 <w:color w:val="FFFFFF" w:themeColor="background1"/>
               </w:rPr>
-              <w:t>54</w:t>
+              <w:t>75</w:t>
             </w:r>
           </w:fldSimple>
         </w:p>
@@ -27280,7 +27792,7 @@
                   <a:blip r:embed="rId1">
                     <a:extLst>
                       <a:ext uri="{28A0092B-C50C-407E-A947-70E740481C1C}">
-                        <a14:useLocalDpi xmlns:a14="http://schemas.microsoft.com/office/drawing/2010/main" xmlns:wps="http://schemas.microsoft.com/office/word/2010/wordprocessingShape" xmlns:wpi="http://schemas.microsoft.com/office/word/2010/wordprocessingInk" xmlns:wpg="http://schemas.microsoft.com/office/word/2010/wordprocessingGroup" xmlns:w14="http://schemas.microsoft.com/office/word/2010/wordml" xmlns:w="http://schemas.openxmlformats.org/wordprocessingml/2006/main" xmlns:w10="urn:schemas-microsoft-com:office:word" xmlns:wp14="http://schemas.microsoft.com/office/word/2010/wordprocessingDrawing" xmlns:v="urn:schemas-microsoft-com:vml" xmlns:o="urn:schemas-microsoft-com:office:office" xmlns:mc="http://schemas.openxmlformats.org/markup-compatibility/2006" xmlns:wpc="http://schemas.microsoft.com/office/word/2010/wordprocessingCanvas" xmlns="" val="0"/>
+                        <a14:useLocalDpi xmlns="" xmlns:wpc="http://schemas.microsoft.com/office/word/2010/wordprocessingCanvas" xmlns:mc="http://schemas.openxmlformats.org/markup-compatibility/2006" xmlns:o="urn:schemas-microsoft-com:office:office" xmlns:v="urn:schemas-microsoft-com:vml" xmlns:wp14="http://schemas.microsoft.com/office/word/2010/wordprocessingDrawing" xmlns:w10="urn:schemas-microsoft-com:office:word" xmlns:w="http://schemas.openxmlformats.org/wordprocessingml/2006/main" xmlns:w14="http://schemas.microsoft.com/office/word/2010/wordml" xmlns:wpg="http://schemas.microsoft.com/office/word/2010/wordprocessingGroup" xmlns:wpi="http://schemas.microsoft.com/office/word/2010/wordprocessingInk" xmlns:wps="http://schemas.microsoft.com/office/word/2010/wordprocessingShape" xmlns:a14="http://schemas.microsoft.com/office/drawing/2010/main" val="0"/>
                       </a:ext>
                     </a:extLst>
                   </a:blip>
